--- a/Session02.docx
+++ b/Session02.docx
@@ -2447,782 +2447,806 @@
         <w:t xml:space="preserve"> 9:</w:t>
       </w:r>
     </w:p>
-    <w:p>
-      <w:pPr>
-        <w:pStyle w:val="ListParagraph"/>
-        <w:numPr>
-          <w:ilvl w:val="0"/>
-          <w:numId w:val="25"/>
-        </w:numPr>
-        <w:spacing w:before="100" w:beforeAutospacing="1" w:after="100" w:afterAutospacing="1" w:line="240" w:lineRule="auto"/>
-        <w:outlineLvl w:val="1"/>
-        <w:rPr>
-          <w:rFonts w:eastAsia="Times New Roman" w:cs="Times New Roman"/>
-          <w:b/>
-          <w:bCs/>
-          <w:szCs w:val="28"/>
-        </w:rPr>
-      </w:pPr>
-      <w:r>
-        <w:rPr>
-          <w:rFonts w:eastAsia="Times New Roman" w:cs="Times New Roman"/>
-          <w:b/>
-          <w:bCs/>
-          <w:szCs w:val="28"/>
-        </w:rPr>
-        <w:t>Must have (Phải có)</w:t>
-      </w:r>
-    </w:p>
-    <w:p>
-      <w:pPr>
-        <w:spacing w:before="100" w:beforeAutospacing="1" w:after="100" w:afterAutospacing="1" w:line="240" w:lineRule="auto"/>
-        <w:rPr>
-          <w:rFonts w:eastAsia="Times New Roman" w:cs="Times New Roman"/>
-          <w:sz w:val="24"/>
-          <w:szCs w:val="24"/>
-        </w:rPr>
-      </w:pPr>
-      <w:r>
-        <w:rPr>
-          <w:rFonts w:eastAsia="Times New Roman" w:cs="Times New Roman"/>
-          <w:sz w:val="24"/>
-          <w:szCs w:val="24"/>
-        </w:rPr>
-        <w:t>Những tính năng cốt lõi, bắt buộc để ứng dụng hoạt động đúng chức năng cơ bản.</w:t>
-      </w:r>
-    </w:p>
-    <w:p>
-      <w:pPr>
-        <w:numPr>
-          <w:ilvl w:val="0"/>
-          <w:numId w:val="28"/>
-        </w:numPr>
-        <w:spacing w:before="100" w:beforeAutospacing="1" w:after="100" w:afterAutospacing="1" w:line="240" w:lineRule="auto"/>
-        <w:rPr>
-          <w:rFonts w:eastAsia="Times New Roman" w:cs="Times New Roman"/>
-          <w:sz w:val="24"/>
-          <w:szCs w:val="24"/>
-        </w:rPr>
-      </w:pPr>
-      <w:r>
-        <w:rPr>
-          <w:rFonts w:eastAsia="Times New Roman" w:cs="Times New Roman"/>
-          <w:b/>
-          <w:bCs/>
-          <w:sz w:val="24"/>
-          <w:szCs w:val="24"/>
-        </w:rPr>
-        <w:t>Tạo công việc mới</w:t>
-      </w:r>
-    </w:p>
-    <w:p>
-      <w:pPr>
-        <w:numPr>
-          <w:ilvl w:val="1"/>
-          <w:numId w:val="28"/>
-        </w:numPr>
-        <w:spacing w:before="100" w:beforeAutospacing="1" w:after="100" w:afterAutospacing="1" w:line="240" w:lineRule="auto"/>
-        <w:rPr>
-          <w:rFonts w:eastAsia="Times New Roman" w:cs="Times New Roman"/>
-          <w:sz w:val="24"/>
-          <w:szCs w:val="24"/>
-        </w:rPr>
-      </w:pPr>
-      <w:r>
-        <w:rPr>
-          <w:rFonts w:eastAsia="Times New Roman" w:cs="Times New Roman"/>
-          <w:sz w:val="24"/>
-          <w:szCs w:val="24"/>
-        </w:rPr>
-        <w:t>Lý do: Đây là chức năng cốt lõi, nếu không có, người dùng không thể thêm công việc nào vào hệ thống.</w:t>
-      </w:r>
-    </w:p>
-    <w:p>
-      <w:pPr>
-        <w:numPr>
-          <w:ilvl w:val="1"/>
-          <w:numId w:val="28"/>
-        </w:numPr>
-        <w:spacing w:before="100" w:beforeAutospacing="1" w:after="100" w:afterAutospacing="1" w:line="240" w:lineRule="auto"/>
-        <w:rPr>
-          <w:rFonts w:eastAsia="Times New Roman" w:cs="Times New Roman"/>
-          <w:sz w:val="24"/>
-          <w:szCs w:val="24"/>
-        </w:rPr>
-      </w:pPr>
-      <w:r>
-        <w:rPr>
-          <w:rFonts w:eastAsia="Times New Roman" w:cs="Times New Roman"/>
-          <w:sz w:val="24"/>
-          <w:szCs w:val="24"/>
-        </w:rPr>
-        <w:t>Giữ nguyên mức độ ưu tiên.</w:t>
-      </w:r>
-    </w:p>
-    <w:p>
-      <w:pPr>
-        <w:numPr>
-          <w:ilvl w:val="0"/>
-          <w:numId w:val="28"/>
-        </w:numPr>
-        <w:spacing w:before="100" w:beforeAutospacing="1" w:after="100" w:afterAutospacing="1" w:line="240" w:lineRule="auto"/>
-        <w:rPr>
-          <w:rFonts w:eastAsia="Times New Roman" w:cs="Times New Roman"/>
-          <w:sz w:val="24"/>
-          <w:szCs w:val="24"/>
-        </w:rPr>
-      </w:pPr>
-      <w:r>
-        <w:rPr>
-          <w:rFonts w:eastAsia="Times New Roman" w:cs="Times New Roman"/>
-          <w:b/>
-          <w:bCs/>
-          <w:sz w:val="24"/>
-          <w:szCs w:val="24"/>
-        </w:rPr>
-        <w:t>Chỉnh sửa công việc</w:t>
-      </w:r>
-    </w:p>
-    <w:p>
-      <w:pPr>
-        <w:numPr>
-          <w:ilvl w:val="1"/>
-          <w:numId w:val="28"/>
-        </w:numPr>
-        <w:spacing w:before="100" w:beforeAutospacing="1" w:after="100" w:afterAutospacing="1" w:line="240" w:lineRule="auto"/>
-        <w:rPr>
-          <w:rFonts w:eastAsia="Times New Roman" w:cs="Times New Roman"/>
-          <w:sz w:val="24"/>
-          <w:szCs w:val="24"/>
-        </w:rPr>
-      </w:pPr>
-      <w:r>
-        <w:rPr>
-          <w:rFonts w:eastAsia="Times New Roman" w:cs="Times New Roman"/>
-          <w:sz w:val="24"/>
-          <w:szCs w:val="24"/>
-        </w:rPr>
-        <w:t>Lý do: Người dùng cần cập nhật thông tin công việc, đặc biệt là thay đổi trạng thái hoặc thời hạn.</w:t>
-      </w:r>
-    </w:p>
-    <w:p>
-      <w:pPr>
-        <w:numPr>
-          <w:ilvl w:val="1"/>
-          <w:numId w:val="28"/>
-        </w:numPr>
-        <w:spacing w:before="100" w:beforeAutospacing="1" w:after="100" w:afterAutospacing="1" w:line="240" w:lineRule="auto"/>
-        <w:rPr>
-          <w:rFonts w:eastAsia="Times New Roman" w:cs="Times New Roman"/>
-          <w:sz w:val="24"/>
-          <w:szCs w:val="24"/>
-        </w:rPr>
-      </w:pPr>
-      <w:r>
-        <w:rPr>
-          <w:rFonts w:eastAsia="Times New Roman" w:cs="Times New Roman"/>
-          <w:sz w:val="24"/>
-          <w:szCs w:val="24"/>
-        </w:rPr>
-        <w:t>Giữ nguyên mức độ ưu tiên.</w:t>
-      </w:r>
-    </w:p>
-    <w:p>
-      <w:pPr>
-        <w:numPr>
-          <w:ilvl w:val="0"/>
-          <w:numId w:val="28"/>
-        </w:numPr>
-        <w:spacing w:before="100" w:beforeAutospacing="1" w:after="100" w:afterAutospacing="1" w:line="240" w:lineRule="auto"/>
-        <w:rPr>
-          <w:rFonts w:eastAsia="Times New Roman" w:cs="Times New Roman"/>
-          <w:sz w:val="24"/>
-          <w:szCs w:val="24"/>
-        </w:rPr>
-      </w:pPr>
-      <w:r>
-        <w:rPr>
-          <w:rFonts w:eastAsia="Times New Roman" w:cs="Times New Roman"/>
-          <w:b/>
-          <w:bCs/>
-          <w:sz w:val="24"/>
-          <w:szCs w:val="24"/>
-        </w:rPr>
-        <w:t>Xóa công việc</w:t>
-      </w:r>
-    </w:p>
-    <w:p>
-      <w:pPr>
-        <w:numPr>
-          <w:ilvl w:val="1"/>
-          <w:numId w:val="28"/>
-        </w:numPr>
-        <w:spacing w:before="100" w:beforeAutospacing="1" w:after="100" w:afterAutospacing="1" w:line="240" w:lineRule="auto"/>
-        <w:rPr>
-          <w:rFonts w:eastAsia="Times New Roman" w:cs="Times New Roman"/>
-          <w:sz w:val="24"/>
-          <w:szCs w:val="24"/>
-        </w:rPr>
-      </w:pPr>
-      <w:r>
-        <w:rPr>
-          <w:rFonts w:eastAsia="Times New Roman" w:cs="Times New Roman"/>
-          <w:sz w:val="24"/>
-          <w:szCs w:val="24"/>
-        </w:rPr>
-        <w:t>Lý do: Giúp người dùng loại bỏ công việc không còn cần thiết, đảm bảo dữ liệu không bị rác.</w:t>
-      </w:r>
-    </w:p>
-    <w:p>
-      <w:pPr>
-        <w:numPr>
-          <w:ilvl w:val="1"/>
-          <w:numId w:val="28"/>
-        </w:numPr>
-        <w:spacing w:before="100" w:beforeAutospacing="1" w:after="100" w:afterAutospacing="1" w:line="240" w:lineRule="auto"/>
-        <w:rPr>
-          <w:rFonts w:eastAsia="Times New Roman" w:cs="Times New Roman"/>
-          <w:sz w:val="24"/>
-          <w:szCs w:val="24"/>
-        </w:rPr>
-      </w:pPr>
-      <w:r>
-        <w:rPr>
-          <w:rFonts w:eastAsia="Times New Roman" w:cs="Times New Roman"/>
-          <w:sz w:val="24"/>
-          <w:szCs w:val="24"/>
-        </w:rPr>
-        <w:t>Giữ nguyên mức độ ưu tiên.</w:t>
-      </w:r>
-    </w:p>
-    <w:p>
-      <w:pPr>
-        <w:numPr>
-          <w:ilvl w:val="0"/>
-          <w:numId w:val="28"/>
-        </w:numPr>
-        <w:spacing w:before="100" w:beforeAutospacing="1" w:after="100" w:afterAutospacing="1" w:line="240" w:lineRule="auto"/>
-        <w:rPr>
-          <w:rFonts w:eastAsia="Times New Roman" w:cs="Times New Roman"/>
-          <w:sz w:val="24"/>
-          <w:szCs w:val="24"/>
-        </w:rPr>
-      </w:pPr>
-      <w:r>
-        <w:rPr>
-          <w:rFonts w:eastAsia="Times New Roman" w:cs="Times New Roman"/>
-          <w:b/>
-          <w:bCs/>
-          <w:sz w:val="24"/>
-          <w:szCs w:val="24"/>
-        </w:rPr>
-        <w:t>Tìm kiếm và lọc công việc</w:t>
-      </w:r>
-      <w:r>
-        <w:rPr>
-          <w:rFonts w:eastAsia="Times New Roman" w:cs="Times New Roman"/>
-          <w:sz w:val="24"/>
-          <w:szCs w:val="24"/>
-        </w:rPr>
-        <w:t xml:space="preserve"> </w:t>
-      </w:r>
-      <w:r>
-        <w:rPr>
-          <w:rFonts w:eastAsia="Times New Roman" w:cs="Times New Roman"/>
-          <w:i/>
-          <w:iCs/>
-          <w:sz w:val="24"/>
-          <w:szCs w:val="24"/>
-        </w:rPr>
-        <w:t>(đã nâng từ Should have lên Must have)</w:t>
-      </w:r>
-    </w:p>
-    <w:p>
-      <w:pPr>
-        <w:numPr>
-          <w:ilvl w:val="1"/>
-          <w:numId w:val="28"/>
-        </w:numPr>
-        <w:spacing w:before="100" w:beforeAutospacing="1" w:after="100" w:afterAutospacing="1" w:line="240" w:lineRule="auto"/>
-        <w:rPr>
-          <w:rFonts w:eastAsia="Times New Roman" w:cs="Times New Roman"/>
-          <w:sz w:val="24"/>
-          <w:szCs w:val="24"/>
-        </w:rPr>
-      </w:pPr>
-      <w:r>
-        <w:rPr>
-          <w:rFonts w:eastAsia="Times New Roman" w:cs="Times New Roman"/>
-          <w:sz w:val="24"/>
-          <w:szCs w:val="24"/>
-        </w:rPr>
-        <w:t>Lý do: Khi số lượng công việc lớn, khả năng tìm kiếm và lọc trở nên rất quan trọng để người dùng quản lý hiệu quả.</w:t>
-      </w:r>
-    </w:p>
-    <w:p>
-      <w:pPr>
-        <w:numPr>
-          <w:ilvl w:val="1"/>
-          <w:numId w:val="28"/>
-        </w:numPr>
-        <w:spacing w:before="100" w:beforeAutospacing="1" w:after="100" w:afterAutospacing="1" w:line="240" w:lineRule="auto"/>
-        <w:rPr>
-          <w:rFonts w:eastAsia="Times New Roman" w:cs="Times New Roman"/>
-          <w:sz w:val="24"/>
-          <w:szCs w:val="24"/>
-        </w:rPr>
-      </w:pPr>
-      <w:r>
-        <w:rPr>
-          <w:rFonts w:eastAsia="Times New Roman" w:cs="Times New Roman"/>
-          <w:sz w:val="24"/>
-          <w:szCs w:val="24"/>
-        </w:rPr>
-        <w:t>Thay đổi: Nâng từ Should have lên Must have để đảm bảo trải nghiệm người dùng tốt ngay từ Sprint đầu.</w:t>
-      </w:r>
-    </w:p>
-    <w:p>
-      <w:pPr>
-        <w:spacing w:line="240" w:lineRule="auto"/>
-        <w:rPr>
-          <w:rFonts w:eastAsia="Times New Roman" w:cs="Times New Roman"/>
-          <w:sz w:val="24"/>
-          <w:szCs w:val="24"/>
-        </w:rPr>
-      </w:pPr>
-    </w:p>
-    <w:p>
-      <w:pPr>
-        <w:pStyle w:val="ListParagraph"/>
-        <w:numPr>
-          <w:ilvl w:val="0"/>
-          <w:numId w:val="25"/>
-        </w:numPr>
-        <w:spacing w:before="100" w:beforeAutospacing="1" w:after="100" w:afterAutospacing="1" w:line="240" w:lineRule="auto"/>
-        <w:outlineLvl w:val="1"/>
-        <w:rPr>
-          <w:rFonts w:eastAsia="Times New Roman" w:cs="Times New Roman"/>
-          <w:b/>
-          <w:bCs/>
-          <w:szCs w:val="28"/>
-        </w:rPr>
-      </w:pPr>
-      <w:r>
-        <w:rPr>
-          <w:rFonts w:eastAsia="Times New Roman" w:cs="Times New Roman"/>
-          <w:b/>
-          <w:bCs/>
-          <w:szCs w:val="28"/>
-        </w:rPr>
-        <w:t>Should have (Nên có</w:t>
-      </w:r>
-      <w:r>
-        <w:rPr>
-          <w:rFonts w:eastAsia="Times New Roman" w:cs="Times New Roman"/>
-          <w:b/>
-          <w:bCs/>
-          <w:szCs w:val="28"/>
-        </w:rPr>
-        <w:t>)</w:t>
-      </w:r>
-    </w:p>
-    <w:p>
-      <w:pPr>
-        <w:spacing w:before="100" w:beforeAutospacing="1" w:after="100" w:afterAutospacing="1" w:line="240" w:lineRule="auto"/>
-        <w:rPr>
-          <w:rFonts w:eastAsia="Times New Roman" w:cs="Times New Roman"/>
-          <w:sz w:val="24"/>
-          <w:szCs w:val="24"/>
-        </w:rPr>
-      </w:pPr>
-      <w:r>
-        <w:rPr>
-          <w:rFonts w:eastAsia="Times New Roman" w:cs="Times New Roman"/>
-          <w:sz w:val="24"/>
-          <w:szCs w:val="24"/>
-        </w:rPr>
-        <w:lastRenderedPageBreak/>
-        <w:t>Các tính năng quan trọng nhưng không bắt buộc trong Sprint đầu tiên.</w:t>
-      </w:r>
-    </w:p>
-    <w:p>
-      <w:pPr>
-        <w:numPr>
-          <w:ilvl w:val="0"/>
-          <w:numId w:val="29"/>
-        </w:numPr>
-        <w:spacing w:before="100" w:beforeAutospacing="1" w:after="100" w:afterAutospacing="1" w:line="240" w:lineRule="auto"/>
-        <w:rPr>
-          <w:rFonts w:eastAsia="Times New Roman" w:cs="Times New Roman"/>
-          <w:sz w:val="24"/>
-          <w:szCs w:val="24"/>
-        </w:rPr>
-      </w:pPr>
-      <w:r>
-        <w:rPr>
-          <w:rFonts w:eastAsia="Times New Roman" w:cs="Times New Roman"/>
-          <w:b/>
-          <w:bCs/>
-          <w:sz w:val="24"/>
-          <w:szCs w:val="24"/>
-        </w:rPr>
-        <w:t>Đánh dấu công việc đã hoàn thành</w:t>
-      </w:r>
-    </w:p>
-    <w:p>
-      <w:pPr>
-        <w:numPr>
-          <w:ilvl w:val="1"/>
-          <w:numId w:val="29"/>
-        </w:numPr>
-        <w:spacing w:before="100" w:beforeAutospacing="1" w:after="100" w:afterAutospacing="1" w:line="240" w:lineRule="auto"/>
-        <w:rPr>
-          <w:rFonts w:eastAsia="Times New Roman" w:cs="Times New Roman"/>
-          <w:sz w:val="24"/>
-          <w:szCs w:val="24"/>
-        </w:rPr>
-      </w:pPr>
-      <w:r>
-        <w:rPr>
-          <w:rFonts w:eastAsia="Times New Roman" w:cs="Times New Roman"/>
-          <w:sz w:val="24"/>
-          <w:szCs w:val="24"/>
-        </w:rPr>
-        <w:t>Lý do: Tính năng này giúp người dùng theo dõi tiến độ công việc, nhưng không ảnh hưởng đến khả năng tạo, chỉnh sửa hoặc xóa công việc.</w:t>
-      </w:r>
-    </w:p>
-    <w:p>
-      <w:pPr>
-        <w:numPr>
-          <w:ilvl w:val="1"/>
-          <w:numId w:val="29"/>
-        </w:numPr>
-        <w:spacing w:before="100" w:beforeAutospacing="1" w:after="100" w:afterAutospacing="1" w:line="240" w:lineRule="auto"/>
-        <w:rPr>
-          <w:rFonts w:eastAsia="Times New Roman" w:cs="Times New Roman"/>
-          <w:sz w:val="24"/>
-          <w:szCs w:val="24"/>
-        </w:rPr>
-      </w:pPr>
-      <w:r>
-        <w:rPr>
-          <w:rFonts w:eastAsia="Times New Roman" w:cs="Times New Roman"/>
-          <w:sz w:val="24"/>
-          <w:szCs w:val="24"/>
-        </w:rPr>
-        <w:t>Giữ nguyên mức độ ưu tiên.</w:t>
-      </w:r>
-    </w:p>
-    <w:p>
-      <w:pPr>
-        <w:numPr>
-          <w:ilvl w:val="0"/>
-          <w:numId w:val="29"/>
-        </w:numPr>
-        <w:spacing w:before="100" w:beforeAutospacing="1" w:after="100" w:afterAutospacing="1" w:line="240" w:lineRule="auto"/>
-        <w:rPr>
-          <w:rFonts w:eastAsia="Times New Roman" w:cs="Times New Roman"/>
-          <w:sz w:val="24"/>
-          <w:szCs w:val="24"/>
-        </w:rPr>
-      </w:pPr>
-      <w:r>
-        <w:rPr>
-          <w:rFonts w:eastAsia="Times New Roman" w:cs="Times New Roman"/>
-          <w:b/>
-          <w:bCs/>
-          <w:sz w:val="24"/>
-          <w:szCs w:val="24"/>
-        </w:rPr>
-        <w:t>Nhắc nhở công việc (Notification)</w:t>
-      </w:r>
-    </w:p>
-    <w:p>
-      <w:pPr>
-        <w:numPr>
-          <w:ilvl w:val="1"/>
-          <w:numId w:val="29"/>
-        </w:numPr>
-        <w:spacing w:before="100" w:beforeAutospacing="1" w:after="100" w:afterAutospacing="1" w:line="240" w:lineRule="auto"/>
-        <w:rPr>
-          <w:rFonts w:eastAsia="Times New Roman" w:cs="Times New Roman"/>
-          <w:sz w:val="24"/>
-          <w:szCs w:val="24"/>
-        </w:rPr>
-      </w:pPr>
-      <w:r>
-        <w:rPr>
-          <w:rFonts w:eastAsia="Times New Roman" w:cs="Times New Roman"/>
-          <w:sz w:val="24"/>
-          <w:szCs w:val="24"/>
-        </w:rPr>
-        <w:t>Lý do</w:t>
-      </w:r>
-      <w:r>
-        <w:rPr>
-          <w:rFonts w:eastAsia="Times New Roman" w:cs="Times New Roman"/>
-          <w:i/>
-          <w:iCs/>
-          <w:sz w:val="24"/>
-          <w:szCs w:val="24"/>
-        </w:rPr>
-        <w:t>:</w:t>
-      </w:r>
-      <w:r>
-        <w:rPr>
-          <w:rFonts w:eastAsia="Times New Roman" w:cs="Times New Roman"/>
-          <w:sz w:val="24"/>
-          <w:szCs w:val="24"/>
-        </w:rPr>
-        <w:t xml:space="preserve"> Tăng trải nghiệm người dùng bằng cách thông báo hạn công việc, nhưng có thể trì hoãn để Sprint đầu tập trung vào chức năng cơ bản.</w:t>
-      </w:r>
-    </w:p>
-    <w:p>
-      <w:pPr>
-        <w:spacing w:line="240" w:lineRule="auto"/>
-        <w:rPr>
-          <w:rFonts w:eastAsia="Times New Roman" w:cs="Times New Roman"/>
-          <w:sz w:val="24"/>
-          <w:szCs w:val="24"/>
-        </w:rPr>
-      </w:pPr>
-    </w:p>
-    <w:p>
-      <w:pPr>
-        <w:pStyle w:val="ListParagraph"/>
-        <w:numPr>
-          <w:ilvl w:val="0"/>
-          <w:numId w:val="25"/>
-        </w:numPr>
-        <w:spacing w:before="100" w:beforeAutospacing="1" w:after="100" w:afterAutospacing="1" w:line="240" w:lineRule="auto"/>
-        <w:outlineLvl w:val="1"/>
-        <w:rPr>
-          <w:rFonts w:eastAsia="Times New Roman" w:cs="Times New Roman"/>
-          <w:b/>
-          <w:bCs/>
-          <w:szCs w:val="28"/>
-        </w:rPr>
-      </w:pPr>
-      <w:r>
-        <w:rPr>
-          <w:rFonts w:eastAsia="Times New Roman" w:cs="Times New Roman"/>
-          <w:b/>
-          <w:bCs/>
-          <w:szCs w:val="28"/>
-        </w:rPr>
-        <w:t>Could have (Có thể có)</w:t>
-      </w:r>
-    </w:p>
-    <w:p>
-      <w:pPr>
-        <w:spacing w:before="100" w:beforeAutospacing="1" w:after="100" w:afterAutospacing="1" w:line="240" w:lineRule="auto"/>
-        <w:rPr>
-          <w:rFonts w:eastAsia="Times New Roman" w:cs="Times New Roman"/>
-          <w:sz w:val="24"/>
-          <w:szCs w:val="24"/>
-        </w:rPr>
-      </w:pPr>
-      <w:r>
-        <w:rPr>
-          <w:rFonts w:eastAsia="Times New Roman" w:cs="Times New Roman"/>
-          <w:sz w:val="24"/>
-          <w:szCs w:val="24"/>
-        </w:rPr>
-        <w:t>Các tính năng bổ sung, nâng cao, không ảnh hưởng tới chức năng chính.</w:t>
-      </w:r>
-    </w:p>
-    <w:p>
-      <w:pPr>
-        <w:numPr>
-          <w:ilvl w:val="0"/>
-          <w:numId w:val="30"/>
-        </w:numPr>
-        <w:spacing w:before="100" w:beforeAutospacing="1" w:after="100" w:afterAutospacing="1" w:line="240" w:lineRule="auto"/>
-        <w:rPr>
-          <w:rFonts w:eastAsia="Times New Roman" w:cs="Times New Roman"/>
-          <w:sz w:val="24"/>
-          <w:szCs w:val="24"/>
-        </w:rPr>
-      </w:pPr>
-      <w:r>
-        <w:rPr>
-          <w:rFonts w:eastAsia="Times New Roman" w:cs="Times New Roman"/>
-          <w:b/>
-          <w:bCs/>
-          <w:sz w:val="24"/>
-          <w:szCs w:val="24"/>
-        </w:rPr>
-        <w:t>Gắn nhãn hoặc phân loại công việc nâng cao</w:t>
-      </w:r>
-    </w:p>
-    <w:p>
-      <w:pPr>
-        <w:numPr>
-          <w:ilvl w:val="1"/>
-          <w:numId w:val="30"/>
-        </w:numPr>
-        <w:spacing w:before="100" w:beforeAutospacing="1" w:after="100" w:afterAutospacing="1" w:line="240" w:lineRule="auto"/>
-        <w:rPr>
-          <w:rFonts w:eastAsia="Times New Roman" w:cs="Times New Roman"/>
-          <w:sz w:val="24"/>
-          <w:szCs w:val="24"/>
-        </w:rPr>
-      </w:pPr>
-      <w:r>
-        <w:rPr>
-          <w:rFonts w:eastAsia="Times New Roman" w:cs="Times New Roman"/>
-          <w:sz w:val="24"/>
-          <w:szCs w:val="24"/>
-        </w:rPr>
-        <w:t>Lý do</w:t>
-      </w:r>
-      <w:r>
-        <w:rPr>
-          <w:rFonts w:eastAsia="Times New Roman" w:cs="Times New Roman"/>
-          <w:i/>
-          <w:iCs/>
-          <w:sz w:val="24"/>
-          <w:szCs w:val="24"/>
-        </w:rPr>
-        <w:t>:</w:t>
-      </w:r>
-      <w:r>
-        <w:rPr>
-          <w:rFonts w:eastAsia="Times New Roman" w:cs="Times New Roman"/>
-          <w:sz w:val="24"/>
-          <w:szCs w:val="24"/>
-        </w:rPr>
-        <w:t xml:space="preserve"> Giúp người dùng quản lý công việc theo tag hoặc dự án, nhưng không bắt buộc cho phiên bản cơ bản.</w:t>
-      </w:r>
-    </w:p>
-    <w:p>
-      <w:pPr>
-        <w:spacing w:line="240" w:lineRule="auto"/>
-        <w:rPr>
-          <w:rFonts w:eastAsia="Times New Roman" w:cs="Times New Roman"/>
-          <w:sz w:val="24"/>
-          <w:szCs w:val="24"/>
-        </w:rPr>
-      </w:pPr>
-    </w:p>
-    <w:p>
-      <w:pPr>
-        <w:pStyle w:val="ListParagraph"/>
-        <w:numPr>
-          <w:ilvl w:val="0"/>
-          <w:numId w:val="25"/>
-        </w:numPr>
-        <w:spacing w:before="100" w:beforeAutospacing="1" w:after="100" w:afterAutospacing="1" w:line="240" w:lineRule="auto"/>
-        <w:outlineLvl w:val="1"/>
-        <w:rPr>
-          <w:rFonts w:eastAsia="Times New Roman" w:cs="Times New Roman"/>
-          <w:b/>
-          <w:bCs/>
-          <w:szCs w:val="28"/>
-        </w:rPr>
-      </w:pPr>
-      <w:r>
-        <w:rPr>
-          <w:rFonts w:eastAsia="Times New Roman" w:cs="Times New Roman"/>
-          <w:b/>
-          <w:bCs/>
-          <w:szCs w:val="28"/>
-        </w:rPr>
-        <w:t>Won’t have (Không cần có trong Sprint hiện tại)</w:t>
-      </w:r>
-    </w:p>
-    <w:p>
-      <w:pPr>
-        <w:spacing w:before="100" w:beforeAutospacing="1" w:after="100" w:afterAutospacing="1" w:line="240" w:lineRule="auto"/>
-        <w:rPr>
-          <w:rFonts w:eastAsia="Times New Roman" w:cs="Times New Roman"/>
-          <w:sz w:val="24"/>
-          <w:szCs w:val="24"/>
-        </w:rPr>
-      </w:pPr>
-      <w:r>
-        <w:rPr>
-          <w:rFonts w:eastAsia="Times New Roman" w:cs="Times New Roman"/>
-          <w:sz w:val="24"/>
-          <w:szCs w:val="24"/>
-        </w:rPr>
-        <w:t>Các tính năng không quan trọng hoặc có thể hoãn triển khai.</w:t>
-      </w:r>
-    </w:p>
-    <w:p>
-      <w:pPr>
-        <w:numPr>
-          <w:ilvl w:val="0"/>
-          <w:numId w:val="31"/>
-        </w:numPr>
-        <w:spacing w:before="100" w:beforeAutospacing="1" w:after="100" w:afterAutospacing="1" w:line="240" w:lineRule="auto"/>
-        <w:rPr>
-          <w:rFonts w:eastAsia="Times New Roman" w:cs="Times New Roman"/>
-          <w:sz w:val="24"/>
-          <w:szCs w:val="24"/>
-        </w:rPr>
-      </w:pPr>
-      <w:r>
-        <w:rPr>
-          <w:rFonts w:eastAsia="Times New Roman" w:cs="Times New Roman"/>
-          <w:b/>
-          <w:bCs/>
-          <w:sz w:val="24"/>
-          <w:szCs w:val="24"/>
-        </w:rPr>
-        <w:t>Chia sẻ công việc với người khác / đồng bộ đa thiết bị</w:t>
-      </w:r>
-    </w:p>
-    <w:p>
-      <w:pPr>
-        <w:numPr>
-          <w:ilvl w:val="1"/>
-          <w:numId w:val="31"/>
-        </w:numPr>
-        <w:spacing w:before="100" w:beforeAutospacing="1" w:after="100" w:afterAutospacing="1" w:line="240" w:lineRule="auto"/>
-        <w:rPr>
-          <w:rFonts w:eastAsia="Times New Roman" w:cs="Times New Roman"/>
-          <w:sz w:val="24"/>
-          <w:szCs w:val="24"/>
-        </w:rPr>
-      </w:pPr>
-      <w:r>
-        <w:rPr>
-          <w:rFonts w:eastAsia="Times New Roman" w:cs="Times New Roman"/>
-          <w:sz w:val="24"/>
-          <w:szCs w:val="24"/>
-        </w:rPr>
-        <w:t>Lý do</w:t>
-      </w:r>
-      <w:r>
-        <w:rPr>
-          <w:rFonts w:eastAsia="Times New Roman" w:cs="Times New Roman"/>
-          <w:i/>
-          <w:iCs/>
-          <w:sz w:val="24"/>
-          <w:szCs w:val="24"/>
-        </w:rPr>
-        <w:t>:</w:t>
-      </w:r>
-      <w:r>
-        <w:rPr>
-          <w:rFonts w:eastAsia="Times New Roman" w:cs="Times New Roman"/>
-          <w:sz w:val="24"/>
-          <w:szCs w:val="24"/>
-        </w:rPr>
-        <w:t xml:space="preserve"> Đây là tính năng nâng cao, chưa cần thiết trong phiên bản đầu tiên, có thể triển khai trong các phiên bản sau.</w:t>
-      </w:r>
-    </w:p>
-    <w:p>
-      <w:pPr>
-        <w:spacing w:before="100" w:beforeAutospacing="1" w:after="100" w:afterAutospacing="1" w:line="240" w:lineRule="auto"/>
-        <w:rPr>
-          <w:rFonts w:eastAsia="Times New Roman" w:cs="Times New Roman"/>
-          <w:sz w:val="24"/>
-          <w:szCs w:val="24"/>
-        </w:rPr>
-      </w:pPr>
-    </w:p>
+    <w:tbl>
+      <w:tblPr>
+        <w:tblStyle w:val="TableGrid"/>
+        <w:tblW w:w="9351" w:type="dxa"/>
+        <w:tblLook w:val="04A0" w:firstRow="1" w:lastRow="0" w:firstColumn="1" w:lastColumn="0" w:noHBand="0" w:noVBand="1"/>
+      </w:tblPr>
+      <w:tblGrid>
+        <w:gridCol w:w="2405"/>
+        <w:gridCol w:w="1841"/>
+        <w:gridCol w:w="2124"/>
+        <w:gridCol w:w="2981"/>
+      </w:tblGrid>
+      <w:tr>
+        <w:tc>
+          <w:tcPr>
+            <w:tcW w:w="2405" w:type="dxa"/>
+          </w:tcPr>
+          <w:p>
+            <w:pPr>
+              <w:spacing w:before="100" w:beforeAutospacing="1" w:after="100" w:afterAutospacing="1"/>
+              <w:rPr>
+                <w:rFonts w:eastAsia="Times New Roman" w:cs="Times New Roman"/>
+                <w:sz w:val="24"/>
+                <w:szCs w:val="24"/>
+              </w:rPr>
+            </w:pPr>
+            <w:r>
+              <w:rPr>
+                <w:rFonts w:eastAsia="Times New Roman" w:cs="Times New Roman"/>
+                <w:b/>
+                <w:bCs/>
+                <w:sz w:val="24"/>
+                <w:szCs w:val="24"/>
+              </w:rPr>
+              <w:t>PBI</w:t>
+            </w:r>
+          </w:p>
+        </w:tc>
+        <w:tc>
+          <w:tcPr>
+            <w:tcW w:w="1841" w:type="dxa"/>
+          </w:tcPr>
+          <w:p>
+            <w:pPr>
+              <w:spacing w:before="100" w:beforeAutospacing="1" w:after="100" w:afterAutospacing="1"/>
+              <w:rPr>
+                <w:rFonts w:eastAsia="Times New Roman" w:cs="Times New Roman"/>
+                <w:b/>
+                <w:bCs/>
+                <w:sz w:val="24"/>
+                <w:szCs w:val="24"/>
+              </w:rPr>
+            </w:pPr>
+            <w:r>
+              <w:rPr>
+                <w:b/>
+                <w:bCs/>
+              </w:rPr>
+              <w:t>Ưu tiên ban đầu</w:t>
+            </w:r>
+          </w:p>
+        </w:tc>
+        <w:tc>
+          <w:tcPr>
+            <w:tcW w:w="2124" w:type="dxa"/>
+          </w:tcPr>
+          <w:p>
+            <w:pPr>
+              <w:spacing w:before="100" w:beforeAutospacing="1" w:after="100" w:afterAutospacing="1"/>
+              <w:rPr>
+                <w:rFonts w:eastAsia="Times New Roman" w:cs="Times New Roman"/>
+                <w:b/>
+                <w:bCs/>
+                <w:sz w:val="24"/>
+                <w:szCs w:val="24"/>
+              </w:rPr>
+            </w:pPr>
+            <w:r>
+              <w:rPr>
+                <w:b/>
+                <w:bCs/>
+              </w:rPr>
+              <w:t>Ưu tiên sau khi cải tiến</w:t>
+            </w:r>
+          </w:p>
+        </w:tc>
+        <w:tc>
+          <w:tcPr>
+            <w:tcW w:w="2981" w:type="dxa"/>
+          </w:tcPr>
+          <w:p>
+            <w:pPr>
+              <w:spacing w:before="100" w:beforeAutospacing="1" w:after="100" w:afterAutospacing="1"/>
+              <w:rPr>
+                <w:rFonts w:eastAsia="Times New Roman" w:cs="Times New Roman"/>
+                <w:b/>
+                <w:bCs/>
+                <w:sz w:val="24"/>
+                <w:szCs w:val="24"/>
+              </w:rPr>
+            </w:pPr>
+            <w:r>
+              <w:rPr>
+                <w:b/>
+                <w:bCs/>
+              </w:rPr>
+              <w:t>Lý do thay đổi</w:t>
+            </w:r>
+          </w:p>
+        </w:tc>
+      </w:tr>
+      <w:tr>
+        <w:tc>
+          <w:tcPr>
+            <w:tcW w:w="2405" w:type="dxa"/>
+          </w:tcPr>
+          <w:p>
+            <w:pPr>
+              <w:spacing w:before="100" w:beforeAutospacing="1" w:after="100" w:afterAutospacing="1"/>
+              <w:rPr>
+                <w:rFonts w:eastAsia="Times New Roman" w:cs="Times New Roman"/>
+                <w:szCs w:val="28"/>
+              </w:rPr>
+            </w:pPr>
+            <w:r>
+              <w:rPr>
+                <w:rFonts w:eastAsia="Times New Roman" w:cs="Times New Roman"/>
+                <w:szCs w:val="28"/>
+              </w:rPr>
+              <w:t xml:space="preserve">Tạo công việc mới                </w:t>
+            </w:r>
+          </w:p>
+        </w:tc>
+        <w:tc>
+          <w:tcPr>
+            <w:tcW w:w="1841" w:type="dxa"/>
+          </w:tcPr>
+          <w:p>
+            <w:pPr>
+              <w:spacing w:before="100" w:beforeAutospacing="1" w:after="100" w:afterAutospacing="1"/>
+              <w:rPr>
+                <w:rFonts w:eastAsia="Times New Roman" w:cs="Times New Roman"/>
+                <w:szCs w:val="28"/>
+              </w:rPr>
+            </w:pPr>
+            <w:r>
+              <w:rPr>
+                <w:rFonts w:eastAsia="Times New Roman" w:cs="Times New Roman"/>
+                <w:szCs w:val="28"/>
+              </w:rPr>
+              <w:t xml:space="preserve">Must have       </w:t>
+            </w:r>
+          </w:p>
+        </w:tc>
+        <w:tc>
+          <w:tcPr>
+            <w:tcW w:w="2124" w:type="dxa"/>
+          </w:tcPr>
+          <w:p>
+            <w:pPr>
+              <w:spacing w:before="100" w:beforeAutospacing="1" w:after="100" w:afterAutospacing="1"/>
+              <w:rPr>
+                <w:rFonts w:eastAsia="Times New Roman" w:cs="Times New Roman"/>
+                <w:szCs w:val="28"/>
+              </w:rPr>
+            </w:pPr>
+            <w:r>
+              <w:rPr>
+                <w:rFonts w:eastAsia="Times New Roman" w:cs="Times New Roman"/>
+                <w:szCs w:val="28"/>
+              </w:rPr>
+              <w:t xml:space="preserve">Must have       </w:t>
+            </w:r>
+          </w:p>
+        </w:tc>
+        <w:tc>
+          <w:tcPr>
+            <w:tcW w:w="2981" w:type="dxa"/>
+          </w:tcPr>
+          <w:p>
+            <w:pPr>
+              <w:spacing w:before="100" w:beforeAutospacing="1" w:after="100" w:afterAutospacing="1"/>
+              <w:rPr>
+                <w:rFonts w:eastAsia="Times New Roman" w:cs="Times New Roman"/>
+                <w:szCs w:val="28"/>
+              </w:rPr>
+            </w:pPr>
+            <w:r>
+              <w:rPr>
+                <w:rFonts w:eastAsia="Times New Roman" w:cs="Times New Roman"/>
+                <w:szCs w:val="28"/>
+              </w:rPr>
+              <w:t xml:space="preserve">Giữ nguyên, là chức năng cốt lõi                      </w:t>
+            </w:r>
+          </w:p>
+        </w:tc>
+      </w:tr>
+      <w:tr>
+        <w:tc>
+          <w:tcPr>
+            <w:tcW w:w="2405" w:type="dxa"/>
+          </w:tcPr>
+          <w:p>
+            <w:pPr>
+              <w:spacing w:before="100" w:beforeAutospacing="1" w:after="100" w:afterAutospacing="1"/>
+              <w:rPr>
+                <w:rFonts w:eastAsia="Times New Roman" w:cs="Times New Roman"/>
+                <w:szCs w:val="28"/>
+              </w:rPr>
+            </w:pPr>
+            <w:r>
+              <w:rPr>
+                <w:rFonts w:eastAsia="Times New Roman" w:cs="Times New Roman"/>
+                <w:szCs w:val="28"/>
+              </w:rPr>
+              <w:t xml:space="preserve"> Chỉnh sửa công việc              </w:t>
+            </w:r>
+          </w:p>
+        </w:tc>
+        <w:tc>
+          <w:tcPr>
+            <w:tcW w:w="1841" w:type="dxa"/>
+          </w:tcPr>
+          <w:p>
+            <w:pPr>
+              <w:spacing w:before="100" w:beforeAutospacing="1" w:after="100" w:afterAutospacing="1"/>
+              <w:rPr>
+                <w:rFonts w:eastAsia="Times New Roman" w:cs="Times New Roman"/>
+                <w:szCs w:val="28"/>
+              </w:rPr>
+            </w:pPr>
+            <w:r>
+              <w:rPr>
+                <w:rFonts w:eastAsia="Times New Roman" w:cs="Times New Roman"/>
+                <w:szCs w:val="28"/>
+              </w:rPr>
+              <w:t xml:space="preserve">Must have       </w:t>
+            </w:r>
+          </w:p>
+        </w:tc>
+        <w:tc>
+          <w:tcPr>
+            <w:tcW w:w="2124" w:type="dxa"/>
+          </w:tcPr>
+          <w:p>
+            <w:pPr>
+              <w:spacing w:before="100" w:beforeAutospacing="1" w:after="100" w:afterAutospacing="1"/>
+              <w:rPr>
+                <w:rFonts w:eastAsia="Times New Roman" w:cs="Times New Roman"/>
+                <w:szCs w:val="28"/>
+              </w:rPr>
+            </w:pPr>
+            <w:r>
+              <w:rPr>
+                <w:rFonts w:eastAsia="Times New Roman" w:cs="Times New Roman"/>
+                <w:szCs w:val="28"/>
+              </w:rPr>
+              <w:t xml:space="preserve">Must have       </w:t>
+            </w:r>
+          </w:p>
+        </w:tc>
+        <w:tc>
+          <w:tcPr>
+            <w:tcW w:w="2981" w:type="dxa"/>
+          </w:tcPr>
+          <w:p>
+            <w:pPr>
+              <w:spacing w:before="100" w:beforeAutospacing="1" w:after="100" w:afterAutospacing="1"/>
+              <w:rPr>
+                <w:rFonts w:eastAsia="Times New Roman" w:cs="Times New Roman"/>
+                <w:szCs w:val="28"/>
+              </w:rPr>
+            </w:pPr>
+            <w:r>
+              <w:rPr>
+                <w:rFonts w:eastAsia="Times New Roman" w:cs="Times New Roman"/>
+                <w:szCs w:val="28"/>
+              </w:rPr>
+              <w:t xml:space="preserve">Giữ nguyên, quan trọng để cập nhật dữ liệu            </w:t>
+            </w:r>
+          </w:p>
+        </w:tc>
+      </w:tr>
+      <w:tr>
+        <w:tc>
+          <w:tcPr>
+            <w:tcW w:w="2405" w:type="dxa"/>
+          </w:tcPr>
+          <w:p>
+            <w:pPr>
+              <w:spacing w:before="100" w:beforeAutospacing="1" w:after="100" w:afterAutospacing="1"/>
+              <w:rPr>
+                <w:rFonts w:eastAsia="Times New Roman" w:cs="Times New Roman"/>
+                <w:szCs w:val="28"/>
+              </w:rPr>
+            </w:pPr>
+            <w:r>
+              <w:rPr>
+                <w:rFonts w:eastAsia="Times New Roman" w:cs="Times New Roman"/>
+                <w:szCs w:val="28"/>
+              </w:rPr>
+              <w:t xml:space="preserve">Xóa công việc                    </w:t>
+            </w:r>
+          </w:p>
+        </w:tc>
+        <w:tc>
+          <w:tcPr>
+            <w:tcW w:w="1841" w:type="dxa"/>
+          </w:tcPr>
+          <w:p>
+            <w:pPr>
+              <w:spacing w:before="100" w:beforeAutospacing="1" w:after="100" w:afterAutospacing="1"/>
+              <w:rPr>
+                <w:rFonts w:eastAsia="Times New Roman" w:cs="Times New Roman"/>
+                <w:szCs w:val="28"/>
+              </w:rPr>
+            </w:pPr>
+            <w:r>
+              <w:rPr>
+                <w:rFonts w:eastAsia="Times New Roman" w:cs="Times New Roman"/>
+                <w:szCs w:val="28"/>
+              </w:rPr>
+              <w:t xml:space="preserve">Must have       </w:t>
+            </w:r>
+          </w:p>
+        </w:tc>
+        <w:tc>
+          <w:tcPr>
+            <w:tcW w:w="2124" w:type="dxa"/>
+          </w:tcPr>
+          <w:p>
+            <w:pPr>
+              <w:spacing w:before="100" w:beforeAutospacing="1" w:after="100" w:afterAutospacing="1"/>
+              <w:rPr>
+                <w:rFonts w:eastAsia="Times New Roman" w:cs="Times New Roman"/>
+                <w:szCs w:val="28"/>
+              </w:rPr>
+            </w:pPr>
+            <w:r>
+              <w:rPr>
+                <w:rFonts w:eastAsia="Times New Roman" w:cs="Times New Roman"/>
+                <w:szCs w:val="28"/>
+              </w:rPr>
+              <w:t xml:space="preserve">Must have       </w:t>
+            </w:r>
+          </w:p>
+        </w:tc>
+        <w:tc>
+          <w:tcPr>
+            <w:tcW w:w="2981" w:type="dxa"/>
+          </w:tcPr>
+          <w:p>
+            <w:pPr>
+              <w:spacing w:before="100" w:beforeAutospacing="1" w:after="100" w:afterAutospacing="1"/>
+              <w:rPr>
+                <w:rFonts w:eastAsia="Times New Roman" w:cs="Times New Roman"/>
+                <w:szCs w:val="28"/>
+              </w:rPr>
+            </w:pPr>
+            <w:r>
+              <w:rPr>
+                <w:rFonts w:eastAsia="Times New Roman" w:cs="Times New Roman"/>
+                <w:szCs w:val="28"/>
+              </w:rPr>
+              <w:t xml:space="preserve">Giữ nguyên, cần để quản lý dữ liệu                    </w:t>
+            </w:r>
+          </w:p>
+        </w:tc>
+      </w:tr>
+      <w:tr>
+        <w:tc>
+          <w:tcPr>
+            <w:tcW w:w="2405" w:type="dxa"/>
+          </w:tcPr>
+          <w:p>
+            <w:pPr>
+              <w:spacing w:before="100" w:beforeAutospacing="1" w:after="100" w:afterAutospacing="1"/>
+              <w:rPr>
+                <w:rFonts w:eastAsia="Times New Roman" w:cs="Times New Roman"/>
+                <w:szCs w:val="28"/>
+              </w:rPr>
+            </w:pPr>
+            <w:r>
+              <w:rPr>
+                <w:rFonts w:eastAsia="Times New Roman" w:cs="Times New Roman"/>
+                <w:szCs w:val="28"/>
+              </w:rPr>
+              <w:t xml:space="preserve">Đánh dấu công việc đã hoàn thành </w:t>
+            </w:r>
+          </w:p>
+        </w:tc>
+        <w:tc>
+          <w:tcPr>
+            <w:tcW w:w="1841" w:type="dxa"/>
+          </w:tcPr>
+          <w:p>
+            <w:pPr>
+              <w:spacing w:before="100" w:beforeAutospacing="1" w:after="100" w:afterAutospacing="1"/>
+              <w:rPr>
+                <w:rFonts w:eastAsia="Times New Roman" w:cs="Times New Roman"/>
+                <w:szCs w:val="28"/>
+              </w:rPr>
+            </w:pPr>
+            <w:r>
+              <w:rPr>
+                <w:rFonts w:eastAsia="Times New Roman" w:cs="Times New Roman"/>
+                <w:szCs w:val="28"/>
+              </w:rPr>
+              <w:t xml:space="preserve">Should have     </w:t>
+            </w:r>
+          </w:p>
+        </w:tc>
+        <w:tc>
+          <w:tcPr>
+            <w:tcW w:w="2124" w:type="dxa"/>
+          </w:tcPr>
+          <w:p>
+            <w:pPr>
+              <w:spacing w:before="100" w:beforeAutospacing="1" w:after="100" w:afterAutospacing="1"/>
+              <w:rPr>
+                <w:rFonts w:eastAsia="Times New Roman" w:cs="Times New Roman"/>
+                <w:szCs w:val="28"/>
+              </w:rPr>
+            </w:pPr>
+            <w:r>
+              <w:rPr>
+                <w:rFonts w:eastAsia="Times New Roman" w:cs="Times New Roman"/>
+                <w:szCs w:val="28"/>
+              </w:rPr>
+              <w:t xml:space="preserve">Should have     </w:t>
+            </w:r>
+          </w:p>
+        </w:tc>
+        <w:tc>
+          <w:tcPr>
+            <w:tcW w:w="2981" w:type="dxa"/>
+          </w:tcPr>
+          <w:p>
+            <w:pPr>
+              <w:spacing w:before="100" w:beforeAutospacing="1" w:after="100" w:afterAutospacing="1"/>
+              <w:rPr>
+                <w:rFonts w:eastAsia="Times New Roman" w:cs="Times New Roman"/>
+                <w:szCs w:val="28"/>
+              </w:rPr>
+            </w:pPr>
+            <w:r>
+              <w:rPr>
+                <w:rFonts w:eastAsia="Times New Roman" w:cs="Times New Roman"/>
+                <w:szCs w:val="28"/>
+              </w:rPr>
+              <w:t xml:space="preserve">Giữ nguyên, cần để quản lý dữ liệu                    </w:t>
+            </w:r>
+          </w:p>
+        </w:tc>
+      </w:tr>
+      <w:tr>
+        <w:tc>
+          <w:tcPr>
+            <w:tcW w:w="2405" w:type="dxa"/>
+          </w:tcPr>
+          <w:p>
+            <w:pPr>
+              <w:spacing w:before="100" w:beforeAutospacing="1" w:after="100" w:afterAutospacing="1"/>
+              <w:rPr>
+                <w:rFonts w:eastAsia="Times New Roman" w:cs="Times New Roman"/>
+                <w:szCs w:val="28"/>
+              </w:rPr>
+            </w:pPr>
+            <w:r>
+              <w:rPr>
+                <w:rFonts w:eastAsia="Times New Roman" w:cs="Times New Roman"/>
+                <w:szCs w:val="28"/>
+              </w:rPr>
+              <w:t xml:space="preserve">Tìm kiếm và lọc công việc        </w:t>
+            </w:r>
+          </w:p>
+        </w:tc>
+        <w:tc>
+          <w:tcPr>
+            <w:tcW w:w="1841" w:type="dxa"/>
+          </w:tcPr>
+          <w:p>
+            <w:pPr>
+              <w:spacing w:before="100" w:beforeAutospacing="1" w:after="100" w:afterAutospacing="1"/>
+              <w:rPr>
+                <w:rFonts w:eastAsia="Times New Roman" w:cs="Times New Roman"/>
+                <w:szCs w:val="28"/>
+              </w:rPr>
+            </w:pPr>
+            <w:r>
+              <w:rPr>
+                <w:rFonts w:eastAsia="Times New Roman" w:cs="Times New Roman"/>
+                <w:szCs w:val="28"/>
+              </w:rPr>
+              <w:t xml:space="preserve">Should have     </w:t>
+            </w:r>
+          </w:p>
+        </w:tc>
+        <w:tc>
+          <w:tcPr>
+            <w:tcW w:w="2124" w:type="dxa"/>
+          </w:tcPr>
+          <w:p>
+            <w:pPr>
+              <w:spacing w:before="100" w:beforeAutospacing="1" w:after="100" w:afterAutospacing="1"/>
+              <w:rPr>
+                <w:rFonts w:eastAsia="Times New Roman" w:cs="Times New Roman"/>
+                <w:szCs w:val="28"/>
+              </w:rPr>
+            </w:pPr>
+            <w:r>
+              <w:rPr>
+                <w:rFonts w:eastAsia="Times New Roman" w:cs="Times New Roman"/>
+                <w:szCs w:val="28"/>
+              </w:rPr>
+              <w:t xml:space="preserve">|Must have                </w:t>
+            </w:r>
+          </w:p>
+        </w:tc>
+        <w:tc>
+          <w:tcPr>
+            <w:tcW w:w="2981" w:type="dxa"/>
+          </w:tcPr>
+          <w:p>
+            <w:pPr>
+              <w:spacing w:before="100" w:beforeAutospacing="1" w:after="100" w:afterAutospacing="1"/>
+              <w:rPr>
+                <w:rFonts w:eastAsia="Times New Roman" w:cs="Times New Roman"/>
+                <w:szCs w:val="28"/>
+              </w:rPr>
+            </w:pPr>
+            <w:r>
+              <w:rPr>
+                <w:rFonts w:eastAsia="Times New Roman" w:cs="Times New Roman"/>
+                <w:szCs w:val="28"/>
+              </w:rPr>
+              <w:t xml:space="preserve">Nâng lên Must have vì cần cho quản lý nhiều công việc </w:t>
+            </w:r>
+          </w:p>
+        </w:tc>
+      </w:tr>
+      <w:tr>
+        <w:tc>
+          <w:tcPr>
+            <w:tcW w:w="2405" w:type="dxa"/>
+          </w:tcPr>
+          <w:p>
+            <w:pPr>
+              <w:spacing w:before="100" w:beforeAutospacing="1" w:after="100" w:afterAutospacing="1"/>
+              <w:rPr>
+                <w:rFonts w:eastAsia="Times New Roman" w:cs="Times New Roman"/>
+                <w:szCs w:val="28"/>
+              </w:rPr>
+            </w:pPr>
+            <w:r>
+              <w:rPr>
+                <w:rFonts w:eastAsia="Times New Roman" w:cs="Times New Roman"/>
+                <w:szCs w:val="28"/>
+              </w:rPr>
+              <w:t xml:space="preserve">Nhắc nhở công việc               </w:t>
+            </w:r>
+          </w:p>
+        </w:tc>
+        <w:tc>
+          <w:tcPr>
+            <w:tcW w:w="1841" w:type="dxa"/>
+          </w:tcPr>
+          <w:p>
+            <w:pPr>
+              <w:spacing w:before="100" w:beforeAutospacing="1" w:after="100" w:afterAutospacing="1"/>
+              <w:rPr>
+                <w:rFonts w:eastAsia="Times New Roman" w:cs="Times New Roman"/>
+                <w:szCs w:val="28"/>
+              </w:rPr>
+            </w:pPr>
+            <w:r>
+              <w:rPr>
+                <w:rFonts w:eastAsia="Times New Roman" w:cs="Times New Roman"/>
+                <w:szCs w:val="28"/>
+              </w:rPr>
+              <w:t xml:space="preserve">Không có        </w:t>
+            </w:r>
+          </w:p>
+        </w:tc>
+        <w:tc>
+          <w:tcPr>
+            <w:tcW w:w="2124" w:type="dxa"/>
+          </w:tcPr>
+          <w:p>
+            <w:pPr>
+              <w:spacing w:before="100" w:beforeAutospacing="1" w:after="100" w:afterAutospacing="1"/>
+              <w:rPr>
+                <w:rFonts w:eastAsia="Times New Roman" w:cs="Times New Roman"/>
+                <w:szCs w:val="28"/>
+              </w:rPr>
+            </w:pPr>
+            <w:r>
+              <w:rPr>
+                <w:rFonts w:eastAsia="Times New Roman" w:cs="Times New Roman"/>
+                <w:szCs w:val="28"/>
+              </w:rPr>
+              <w:t xml:space="preserve">Should have     </w:t>
+            </w:r>
+          </w:p>
+        </w:tc>
+        <w:tc>
+          <w:tcPr>
+            <w:tcW w:w="2981" w:type="dxa"/>
+          </w:tcPr>
+          <w:p>
+            <w:pPr>
+              <w:spacing w:before="100" w:beforeAutospacing="1" w:after="100" w:afterAutospacing="1"/>
+              <w:rPr>
+                <w:rFonts w:eastAsia="Times New Roman" w:cs="Times New Roman"/>
+                <w:szCs w:val="28"/>
+              </w:rPr>
+            </w:pPr>
+            <w:r>
+              <w:rPr>
+                <w:rFonts w:eastAsia="Times New Roman" w:cs="Times New Roman"/>
+                <w:szCs w:val="28"/>
+              </w:rPr>
+              <w:t xml:space="preserve">Thêm mới, cải thiện trải nghiệm người dùng            </w:t>
+            </w:r>
+          </w:p>
+        </w:tc>
+      </w:tr>
+      <w:tr>
+        <w:tc>
+          <w:tcPr>
+            <w:tcW w:w="2405" w:type="dxa"/>
+          </w:tcPr>
+          <w:p>
+            <w:pPr>
+              <w:spacing w:before="100" w:beforeAutospacing="1" w:after="100" w:afterAutospacing="1"/>
+              <w:rPr>
+                <w:rFonts w:eastAsia="Times New Roman" w:cs="Times New Roman"/>
+                <w:szCs w:val="28"/>
+              </w:rPr>
+            </w:pPr>
+            <w:r>
+              <w:rPr>
+                <w:rFonts w:eastAsia="Times New Roman" w:cs="Times New Roman"/>
+                <w:szCs w:val="28"/>
+              </w:rPr>
+              <w:t xml:space="preserve">Gắn nhãn/phân loại nâng cao      </w:t>
+            </w:r>
+          </w:p>
+        </w:tc>
+        <w:tc>
+          <w:tcPr>
+            <w:tcW w:w="1841" w:type="dxa"/>
+          </w:tcPr>
+          <w:p>
+            <w:pPr>
+              <w:spacing w:before="100" w:beforeAutospacing="1" w:after="100" w:afterAutospacing="1"/>
+              <w:rPr>
+                <w:rFonts w:eastAsia="Times New Roman" w:cs="Times New Roman"/>
+                <w:szCs w:val="28"/>
+              </w:rPr>
+            </w:pPr>
+            <w:r>
+              <w:rPr>
+                <w:rFonts w:eastAsia="Times New Roman" w:cs="Times New Roman"/>
+                <w:szCs w:val="28"/>
+              </w:rPr>
+              <w:t xml:space="preserve">Không có        </w:t>
+            </w:r>
+          </w:p>
+        </w:tc>
+        <w:tc>
+          <w:tcPr>
+            <w:tcW w:w="2124" w:type="dxa"/>
+          </w:tcPr>
+          <w:p>
+            <w:pPr>
+              <w:spacing w:before="100" w:beforeAutospacing="1" w:after="100" w:afterAutospacing="1"/>
+              <w:rPr>
+                <w:rFonts w:eastAsia="Times New Roman" w:cs="Times New Roman"/>
+                <w:szCs w:val="28"/>
+              </w:rPr>
+            </w:pPr>
+            <w:r>
+              <w:rPr>
+                <w:rFonts w:eastAsia="Times New Roman" w:cs="Times New Roman"/>
+                <w:szCs w:val="28"/>
+              </w:rPr>
+              <w:t xml:space="preserve"> Could have               </w:t>
+            </w:r>
+          </w:p>
+        </w:tc>
+        <w:tc>
+          <w:tcPr>
+            <w:tcW w:w="2981" w:type="dxa"/>
+          </w:tcPr>
+          <w:p>
+            <w:pPr>
+              <w:spacing w:before="100" w:beforeAutospacing="1" w:after="100" w:afterAutospacing="1"/>
+              <w:rPr>
+                <w:rFonts w:eastAsia="Times New Roman" w:cs="Times New Roman"/>
+                <w:szCs w:val="28"/>
+              </w:rPr>
+            </w:pPr>
+            <w:r>
+              <w:rPr>
+                <w:rFonts w:eastAsia="Times New Roman" w:cs="Times New Roman"/>
+                <w:szCs w:val="28"/>
+              </w:rPr>
+              <w:t xml:space="preserve">|Bổ sung, không ảnh hưởng chức năng cơ bản             </w:t>
+            </w:r>
+          </w:p>
+        </w:tc>
+      </w:tr>
+      <w:tr>
+        <w:tc>
+          <w:tcPr>
+            <w:tcW w:w="2405" w:type="dxa"/>
+          </w:tcPr>
+          <w:p>
+            <w:pPr>
+              <w:spacing w:before="100" w:beforeAutospacing="1" w:after="100" w:afterAutospacing="1"/>
+              <w:rPr>
+                <w:rFonts w:eastAsia="Times New Roman" w:cs="Times New Roman"/>
+                <w:szCs w:val="28"/>
+              </w:rPr>
+            </w:pPr>
+            <w:r>
+              <w:rPr>
+                <w:rFonts w:eastAsia="Times New Roman" w:cs="Times New Roman"/>
+                <w:szCs w:val="28"/>
+              </w:rPr>
+              <w:t xml:space="preserve">Chia sẻ công việc / đa thiết bị  </w:t>
+            </w:r>
+          </w:p>
+        </w:tc>
+        <w:tc>
+          <w:tcPr>
+            <w:tcW w:w="1841" w:type="dxa"/>
+          </w:tcPr>
+          <w:p>
+            <w:pPr>
+              <w:spacing w:before="100" w:beforeAutospacing="1" w:after="100" w:afterAutospacing="1"/>
+              <w:rPr>
+                <w:rFonts w:eastAsia="Times New Roman" w:cs="Times New Roman"/>
+                <w:szCs w:val="28"/>
+              </w:rPr>
+            </w:pPr>
+            <w:r>
+              <w:rPr>
+                <w:rFonts w:eastAsia="Times New Roman" w:cs="Times New Roman"/>
+                <w:szCs w:val="28"/>
+              </w:rPr>
+              <w:t xml:space="preserve">Không có        </w:t>
+            </w:r>
+          </w:p>
+        </w:tc>
+        <w:tc>
+          <w:tcPr>
+            <w:tcW w:w="2124" w:type="dxa"/>
+          </w:tcPr>
+          <w:p>
+            <w:pPr>
+              <w:spacing w:before="100" w:beforeAutospacing="1" w:after="100" w:afterAutospacing="1"/>
+              <w:rPr>
+                <w:rFonts w:eastAsia="Times New Roman" w:cs="Times New Roman"/>
+                <w:szCs w:val="28"/>
+              </w:rPr>
+            </w:pPr>
+            <w:r>
+              <w:rPr>
+                <w:rFonts w:eastAsia="Times New Roman" w:cs="Times New Roman"/>
+                <w:szCs w:val="28"/>
+              </w:rPr>
+              <w:t xml:space="preserve">Won’t have               </w:t>
+            </w:r>
+          </w:p>
+        </w:tc>
+        <w:tc>
+          <w:tcPr>
+            <w:tcW w:w="2981" w:type="dxa"/>
+          </w:tcPr>
+          <w:p>
+            <w:pPr>
+              <w:spacing w:before="100" w:beforeAutospacing="1" w:after="100" w:afterAutospacing="1"/>
+              <w:rPr>
+                <w:rFonts w:eastAsia="Times New Roman" w:cs="Times New Roman"/>
+                <w:szCs w:val="28"/>
+              </w:rPr>
+            </w:pPr>
+            <w:r>
+              <w:rPr>
+                <w:rFonts w:eastAsia="Times New Roman" w:cs="Times New Roman"/>
+                <w:szCs w:val="28"/>
+              </w:rPr>
+              <w:t xml:space="preserve">Hoãn, không cần thiết Sprint đầu                      </w:t>
+            </w:r>
+          </w:p>
+        </w:tc>
+      </w:tr>
+    </w:tbl>
     <w:p>
       <w:pPr>
         <w:spacing w:before="100" w:beforeAutospacing="1" w:after="100" w:afterAutospacing="1" w:line="240" w:lineRule="auto"/>
@@ -3275,6 +3299,7 @@
           <w:b/>
           <w:bCs/>
         </w:rPr>
+        <w:lastRenderedPageBreak/>
         <w:t>User Story 1 – Tạo công việc mới</w:t>
       </w:r>
     </w:p>
@@ -3389,7 +3414,6 @@
           <w:sz w:val="24"/>
           <w:szCs w:val="24"/>
         </w:rPr>
-        <w:lastRenderedPageBreak/>
         <w:t>MoSCoW:</w:t>
       </w:r>
       <w:r>
@@ -3706,6 +3730,7 @@
           <w:sz w:val="24"/>
           <w:szCs w:val="24"/>
         </w:rPr>
+        <w:lastRenderedPageBreak/>
         <w:t>Given công việc bị xóa, When mở danh sách công việc, Then công việc không còn hiển thị.</w:t>
       </w:r>
     </w:p>
@@ -3883,7 +3908,6 @@
           <w:sz w:val="24"/>
           <w:szCs w:val="24"/>
         </w:rPr>
-        <w:lastRenderedPageBreak/>
         <w:t>Given công việc đang “Đang làm”, When nhấn “Hoàn thành”, Then trạng thái thay đổi thành “Đã hoàn thành”.</w:t>
       </w:r>
     </w:p>
@@ -8112,7 +8136,7 @@
       <w:lvlText w:val=""/>
       <w:lvlJc w:val="left"/>
       <w:pPr>
-        <w:ind w:left="816" w:hanging="360"/>
+        <w:ind w:left="360" w:hanging="360"/>
       </w:pPr>
       <w:rPr>
         <w:rFonts w:ascii="Wingdings" w:hAnsi="Wingdings" w:hint="default"/>
@@ -9766,6 +9790,25 @@
       <w:color w:val="2F5496" w:themeColor="accent1" w:themeShade="BF"/>
     </w:rPr>
   </w:style>
+  <w:style w:type="table" w:styleId="TableGrid">
+    <w:name w:val="Table Grid"/>
+    <w:basedOn w:val="TableNormal"/>
+    <w:uiPriority w:val="39"/>
+    <w:rsid w:val="00CA1181"/>
+    <w:pPr>
+      <w:spacing w:line="240" w:lineRule="auto"/>
+    </w:pPr>
+    <w:tblPr>
+      <w:tblBorders>
+        <w:top w:val="single" w:sz="4" w:space="0" w:color="auto"/>
+        <w:left w:val="single" w:sz="4" w:space="0" w:color="auto"/>
+        <w:bottom w:val="single" w:sz="4" w:space="0" w:color="auto"/>
+        <w:right w:val="single" w:sz="4" w:space="0" w:color="auto"/>
+        <w:insideH w:val="single" w:sz="4" w:space="0" w:color="auto"/>
+        <w:insideV w:val="single" w:sz="4" w:space="0" w:color="auto"/>
+      </w:tblBorders>
+    </w:tblPr>
+  </w:style>
 </w:styles>
 </file>
 
